--- a/SPQM/Team Assignment/Final/Tìm hiểu/Thu Nguyen/K16T1-Team15-CM Process.docx
+++ b/SPQM/Team Assignment/Final/Tìm hiểu/Thu Nguyen/K16T1-Team15-CM Process.docx
@@ -1315,7 +1315,11 @@
           </mc:Choice>
           <mc:Fallback>
             <w:pict>
-              <v:shape w14:anchorId="314603A9" id="Text Box 14" o:spid="_x0000_s1029" type="#_x0000_t202" style="position:absolute;margin-left:25.2pt;margin-top:26.55pt;width:404.25pt;height:102.75pt;z-index:251661312;visibility:visible;mso-wrap-style:square;mso-width-percent:0;mso-height-percent:0;mso-wrap-distance-left:9pt;mso-wrap-distance-top:0;mso-wrap-distance-right:9pt;mso-wrap-distance-bottom:0;mso-position-horizontal:absolute;mso-position-horizontal-relative:text;mso-position-vertical:absolute;mso-position-vertical-relative:text;mso-width-percent:0;mso-height-percent:0;mso-width-relative:page;mso-height-relative:page;v-text-anchor:top" o:gfxdata="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" filled="f" stroked="f">
+              <v:shapetype w14:anchorId="314603A9" id="_x0000_t202" coordsize="21600,21600" o:spt="202" path="m,l,21600r21600,l21600,xe">
+                <v:stroke joinstyle="miter"/>
+                <v:path gradientshapeok="t" o:connecttype="rect"/>
+              </v:shapetype>
+              <v:shape id="Text Box 14" o:spid="_x0000_s1029" type="#_x0000_t202" style="position:absolute;margin-left:25.2pt;margin-top:26.55pt;width:404.25pt;height:102.75pt;z-index:251661312;visibility:visible;mso-wrap-style:square;mso-width-percent:0;mso-height-percent:0;mso-wrap-distance-left:9pt;mso-wrap-distance-top:0;mso-wrap-distance-right:9pt;mso-wrap-distance-bottom:0;mso-position-horizontal:absolute;mso-position-horizontal-relative:text;mso-position-vertical:absolute;mso-position-vertical-relative:text;mso-width-percent:0;mso-height-percent:0;mso-width-relative:page;mso-height-relative:page;v-text-anchor:top" o:gfxdata="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" filled="f" stroked="f">
                 <v:textbox>
                   <w:txbxContent>
                     <w:tbl>
@@ -5134,7 +5138,6 @@
               </w:rPr>
               <w:t xml:space="preserve">nh Thai </w:t>
             </w:r>
-            <w:proofErr w:type="spellStart"/>
             <w:r>
               <w:rPr>
                 <w:rFonts w:asciiTheme="majorHAnsi" w:hAnsiTheme="majorHAnsi" w:cstheme="majorHAnsi"/>
@@ -5144,7 +5147,6 @@
               </w:rPr>
               <w:t>Anh</w:t>
             </w:r>
-            <w:proofErr w:type="spellEnd"/>
           </w:p>
         </w:tc>
       </w:tr>
@@ -6229,7 +6231,7 @@
         </w:rPr>
       </w:pPr>
       <w:r>
-        <w:object w:dxaOrig="30555" w:dyaOrig="18946">
+        <w:object w:dxaOrig="30556" w:dyaOrig="20866">
           <v:shapetype id="_x0000_t75" coordsize="21600,21600" o:spt="75" o:preferrelative="t" path="m@4@5l@4@11@9@11@9@5xe" filled="f" stroked="f">
             <v:stroke joinstyle="miter"/>
             <v:formulas>
@@ -6249,14 +6251,12 @@
             <v:path o:extrusionok="f" gradientshapeok="t" o:connecttype="rect"/>
             <o:lock v:ext="edit" aspectratio="t"/>
           </v:shapetype>
-          <v:shape id="_x0000_i1025" type="#_x0000_t75" style="width:467.7pt;height:289.9pt" o:ole="">
+          <v:shape id="_x0000_i1025" type="#_x0000_t75" style="width:467.3pt;height:319.25pt" o:ole="">
             <v:imagedata r:id="rId11" o:title=""/>
           </v:shape>
-          <o:OLEObject Type="Embed" ProgID="Visio.Drawing.15" ShapeID="_x0000_i1025" DrawAspect="Content" ObjectID="_1449471188" r:id="rId12"/>
+          <o:OLEObject Type="Embed" ProgID="Visio.Drawing.15" ShapeID="_x0000_i1025" DrawAspect="Content" ObjectID="_1449645463" r:id="rId12"/>
         </w:object>
       </w:r>
-      <w:bookmarkStart w:id="26" w:name="_GoBack"/>
-      <w:bookmarkEnd w:id="26"/>
     </w:p>
     <w:p>
       <w:pPr>
@@ -6472,7 +6472,21 @@
               <w:rPr>
                 <w:rFonts w:asciiTheme="majorHAnsi" w:hAnsiTheme="majorHAnsi" w:cstheme="majorHAnsi"/>
               </w:rPr>
-              <w:t xml:space="preserve">The PM, CCB and other affected groups review and approve the CMP.  The PM and CCB provide commitment to the plan.  </w:t>
+              <w:t xml:space="preserve">The PM, CCB and other affected groups review and approve the CMP.  </w:t>
+            </w:r>
+            <w:r>
+              <w:rPr>
+                <w:rFonts w:asciiTheme="majorHAnsi" w:hAnsiTheme="majorHAnsi" w:cstheme="majorHAnsi"/>
+              </w:rPr>
+              <w:br/>
+            </w:r>
+            <w:bookmarkStart w:id="26" w:name="_GoBack"/>
+            <w:bookmarkEnd w:id="26"/>
+            <w:r>
+              <w:rPr>
+                <w:rFonts w:asciiTheme="majorHAnsi" w:hAnsiTheme="majorHAnsi" w:cstheme="majorHAnsi"/>
+              </w:rPr>
+              <w:t xml:space="preserve">The PM and CCB provide commitment to the plan.  </w:t>
             </w:r>
           </w:p>
           <w:p>
@@ -6592,6 +6606,7 @@
               <w:rPr>
                 <w:rFonts w:asciiTheme="majorHAnsi" w:hAnsiTheme="majorHAnsi" w:cstheme="majorHAnsi"/>
               </w:rPr>
+              <w:lastRenderedPageBreak/>
               <w:t>The CM Group resolves CM deficiency reports against CM tools, processes, procedures, or reports</w:t>
             </w:r>
           </w:p>
@@ -6609,14 +6624,7 @@
               <w:rPr>
                 <w:rFonts w:asciiTheme="majorHAnsi" w:hAnsiTheme="majorHAnsi" w:cstheme="majorHAnsi"/>
               </w:rPr>
-              <w:t xml:space="preserve">The CM Manager oversees implementation of CM tasks and identifies resources, positions, </w:t>
-            </w:r>
-            <w:r>
-              <w:rPr>
-                <w:rFonts w:asciiTheme="majorHAnsi" w:hAnsiTheme="majorHAnsi" w:cstheme="majorHAnsi"/>
-              </w:rPr>
-              <w:lastRenderedPageBreak/>
-              <w:t xml:space="preserve">and tools needed to implement the CMP and supporting procedures. </w:t>
+              <w:t xml:space="preserve">The CM Manager oversees implementation of CM tasks and identifies resources, positions, and tools needed to implement the CMP and supporting procedures. </w:t>
             </w:r>
           </w:p>
           <w:p>
@@ -6877,6 +6885,7 @@
               <w:rPr>
                 <w:rFonts w:asciiTheme="majorHAnsi" w:hAnsiTheme="majorHAnsi" w:cstheme="majorHAnsi"/>
               </w:rPr>
+              <w:lastRenderedPageBreak/>
               <w:t xml:space="preserve">The CM Group assigns tracking numbers to CRs and maintains a CR database. </w:t>
             </w:r>
           </w:p>
@@ -7265,6 +7274,7 @@
               <w:rPr>
                 <w:rFonts w:asciiTheme="majorHAnsi" w:hAnsiTheme="majorHAnsi" w:cstheme="majorHAnsi"/>
               </w:rPr>
+              <w:lastRenderedPageBreak/>
               <w:t xml:space="preserve">QA audits the as-built product configurations against the technical documentation to establish or verify the product baseline. </w:t>
             </w:r>
           </w:p>
@@ -7278,14 +7288,7 @@
               <w:rPr>
                 <w:rFonts w:asciiTheme="majorHAnsi" w:hAnsiTheme="majorHAnsi" w:cstheme="majorHAnsi"/>
               </w:rPr>
-              <w:t xml:space="preserve">The CM Group documents the procedures for conducting formal audits of configuration </w:t>
-            </w:r>
-            <w:r>
-              <w:rPr>
-                <w:rFonts w:asciiTheme="majorHAnsi" w:hAnsiTheme="majorHAnsi" w:cstheme="majorHAnsi"/>
-              </w:rPr>
-              <w:lastRenderedPageBreak/>
-              <w:t>items as FCAs and PCAs in accordance with the requirements of the project CMP and using reference (e) as a guideline.</w:t>
+              <w:t>The CM Group documents the procedures for conducting formal audits of configuration items as FCAs and PCAs in accordance with the requirements of the project CMP and using reference (e) as a guideline.</w:t>
             </w:r>
           </w:p>
           <w:p>
@@ -7451,13 +7454,7 @@
               <w:rPr>
                 <w:rFonts w:asciiTheme="majorHAnsi" w:hAnsiTheme="majorHAnsi" w:cstheme="majorHAnsi"/>
               </w:rPr>
-              <w:t>QA reviews these corrective actions to ensure processes are documented and to ensure compliance, and reports the resul</w:t>
-            </w:r>
-            <w:r>
-              <w:rPr>
-                <w:rFonts w:asciiTheme="majorHAnsi" w:hAnsiTheme="majorHAnsi" w:cstheme="majorHAnsi"/>
-              </w:rPr>
-              <w:t xml:space="preserve">ts of these reviews to the PM. </w:t>
+              <w:t xml:space="preserve">QA reviews these corrective actions to ensure processes are documented and to ensure compliance, and reports the results of these reviews to the PM. </w:t>
             </w:r>
           </w:p>
         </w:tc>
@@ -7567,13 +7564,8 @@
               <w:rPr>
                 <w:rFonts w:asciiTheme="majorHAnsi" w:hAnsiTheme="majorHAnsi" w:cstheme="majorHAnsi"/>
               </w:rPr>
-              <w:t>QA maintains records of these repo</w:t>
-            </w:r>
-            <w:r>
-              <w:rPr>
-                <w:rFonts w:asciiTheme="majorHAnsi" w:hAnsiTheme="majorHAnsi" w:cstheme="majorHAnsi"/>
-              </w:rPr>
-              <w:t>rts and the resolution of them.</w:t>
+              <w:lastRenderedPageBreak/>
+              <w:t>QA maintains records of these reports and the resolution of them.</w:t>
             </w:r>
           </w:p>
         </w:tc>
@@ -7621,6 +7613,7 @@
                 <w:rFonts w:asciiTheme="majorHAnsi" w:hAnsiTheme="majorHAnsi" w:cstheme="majorHAnsi"/>
                 <w:lang w:val="en-US"/>
               </w:rPr>
+              <w:lastRenderedPageBreak/>
               <w:t>10</w:t>
             </w:r>
           </w:p>
@@ -7670,20 +7663,7 @@
               <w:rPr>
                 <w:rFonts w:asciiTheme="majorHAnsi" w:hAnsiTheme="majorHAnsi" w:cstheme="majorHAnsi"/>
               </w:rPr>
-              <w:lastRenderedPageBreak/>
-              <w:t xml:space="preserve"> The CM Grou</w:t>
-            </w:r>
-            <w:r>
-              <w:rPr>
-                <w:rFonts w:asciiTheme="majorHAnsi" w:hAnsiTheme="majorHAnsi" w:cstheme="majorHAnsi"/>
-              </w:rPr>
-              <w:t xml:space="preserve">p reports performance measures </w:t>
-            </w:r>
-            <w:r>
-              <w:rPr>
-                <w:rFonts w:asciiTheme="majorHAnsi" w:hAnsiTheme="majorHAnsi" w:cstheme="majorHAnsi"/>
-              </w:rPr>
-              <w:t>to facilitate reviewing the effectiveness of CM activities.</w:t>
+              <w:t xml:space="preserve"> The CM Group reports performance measures to facilitate reviewing the effectiveness of CM activities.</w:t>
             </w:r>
           </w:p>
           <w:p>
@@ -7744,7 +7724,6 @@
                 <w:rFonts w:asciiTheme="majorHAnsi" w:hAnsiTheme="majorHAnsi" w:cstheme="majorHAnsi"/>
                 <w:lang w:val="en-US"/>
               </w:rPr>
-              <w:lastRenderedPageBreak/>
               <w:t>11</w:t>
             </w:r>
           </w:p>
@@ -7794,13 +7773,7 @@
               <w:rPr>
                 <w:rFonts w:asciiTheme="majorHAnsi" w:hAnsiTheme="majorHAnsi" w:cstheme="majorHAnsi"/>
               </w:rPr>
-              <w:t>The PM analyzes the results of CM activity performance measures to develop i</w:t>
-            </w:r>
-            <w:r>
-              <w:rPr>
-                <w:rFonts w:asciiTheme="majorHAnsi" w:hAnsiTheme="majorHAnsi" w:cstheme="majorHAnsi"/>
-              </w:rPr>
-              <w:t xml:space="preserve">mprovement objectives for CM.  </w:t>
+              <w:t xml:space="preserve">The PM analyzes the results of CM activity performance measures to develop improvement objectives for CM.  </w:t>
             </w:r>
           </w:p>
         </w:tc>
@@ -8030,6 +8003,7 @@
               <w:rPr>
                 <w:rFonts w:asciiTheme="majorHAnsi" w:hAnsiTheme="majorHAnsi" w:cstheme="majorHAnsi"/>
               </w:rPr>
+              <w:lastRenderedPageBreak/>
               <w:t xml:space="preserve">The PM obtains objective verification of process compliance and process integrity from Quality Assurance (QA), and takes corrective actions as is determined necessary.  </w:t>
             </w:r>
           </w:p>
@@ -8043,13 +8017,7 @@
               <w:rPr>
                 <w:rFonts w:asciiTheme="majorHAnsi" w:hAnsiTheme="majorHAnsi" w:cstheme="majorHAnsi"/>
               </w:rPr>
-              <w:t>The PM reports process progr</w:t>
-            </w:r>
-            <w:r>
-              <w:rPr>
-                <w:rFonts w:asciiTheme="majorHAnsi" w:hAnsiTheme="majorHAnsi" w:cstheme="majorHAnsi"/>
-              </w:rPr>
-              <w:t>ess to higher-level management.</w:t>
+              <w:t>The PM reports process progress to higher-level management.</w:t>
             </w:r>
           </w:p>
         </w:tc>
@@ -8069,6 +8037,7 @@
               <w:rPr>
                 <w:rFonts w:asciiTheme="majorHAnsi" w:hAnsiTheme="majorHAnsi" w:cstheme="majorHAnsi"/>
               </w:rPr>
+              <w:lastRenderedPageBreak/>
               <w:t>CM Manager</w:t>
             </w:r>
           </w:p>
@@ -8113,7 +8082,6 @@
               <w:rPr>
                 <w:rFonts w:asciiTheme="majorHAnsi" w:hAnsiTheme="majorHAnsi" w:cstheme="majorHAnsi"/>
               </w:rPr>
-              <w:lastRenderedPageBreak/>
               <w:t xml:space="preserve">The CM Manager uses </w:t>
             </w:r>
             <w:r>
@@ -8153,13 +8121,7 @@
               <w:rPr>
                 <w:rFonts w:asciiTheme="majorHAnsi" w:hAnsiTheme="majorHAnsi" w:cstheme="majorHAnsi"/>
               </w:rPr>
-              <w:t>The CM Manager monitors the performance of the process, collects metrics and reports on the process status to</w:t>
-            </w:r>
-            <w:r>
-              <w:rPr>
-                <w:rFonts w:asciiTheme="majorHAnsi" w:hAnsiTheme="majorHAnsi" w:cstheme="majorHAnsi"/>
-              </w:rPr>
-              <w:t xml:space="preserve"> the PM.</w:t>
+              <w:t>The CM Manager monitors the performance of the process, collects metrics and reports on the process status to the PM.</w:t>
             </w:r>
           </w:p>
         </w:tc>
@@ -8179,7 +8141,6 @@
               <w:rPr>
                 <w:rFonts w:asciiTheme="majorHAnsi" w:hAnsiTheme="majorHAnsi" w:cstheme="majorHAnsi"/>
               </w:rPr>
-              <w:lastRenderedPageBreak/>
               <w:t>CM Group</w:t>
             </w:r>
           </w:p>
@@ -8224,13 +8185,7 @@
               <w:rPr>
                 <w:rFonts w:asciiTheme="majorHAnsi" w:hAnsiTheme="majorHAnsi" w:cstheme="majorHAnsi"/>
               </w:rPr>
-              <w:t>Each team member attends CM training.  The training includes instruction on the tasks to be performed and the measurements that each individual will be expect</w:t>
-            </w:r>
-            <w:r>
-              <w:rPr>
-                <w:rFonts w:asciiTheme="majorHAnsi" w:hAnsiTheme="majorHAnsi" w:cstheme="majorHAnsi"/>
-              </w:rPr>
-              <w:t>ed to report on a weekly basis.</w:t>
+              <w:t>Each team member attends CM training.  The training includes instruction on the tasks to be performed and the measurements that each individual will be expected to report on a weekly basis.</w:t>
             </w:r>
           </w:p>
         </w:tc>
@@ -8294,13 +8249,7 @@
               <w:rPr>
                 <w:rFonts w:asciiTheme="majorHAnsi" w:hAnsiTheme="majorHAnsi" w:cstheme="majorHAnsi"/>
               </w:rPr>
-              <w:t>The PM appoints the membership of the CCB that is charged with implementing the provisions of the CMP.  Membership in the CCB includes, as much as possible, representation from all project engineering and technical support areas.  Customer representatio</w:t>
-            </w:r>
-            <w:r>
-              <w:rPr>
-                <w:rFonts w:asciiTheme="majorHAnsi" w:hAnsiTheme="majorHAnsi" w:cstheme="majorHAnsi"/>
-              </w:rPr>
-              <w:t xml:space="preserve">n on the CCB may be included.  </w:t>
+              <w:t xml:space="preserve">The PM appoints the membership of the CCB that is charged with implementing the provisions of the CMP.  Membership in the CCB includes, as much as possible, representation from all project engineering and technical support areas.  Customer representation on the CCB may be included.  </w:t>
             </w:r>
           </w:p>
         </w:tc>
@@ -8338,13 +8287,14 @@
               <w:rPr>
                 <w:rFonts w:asciiTheme="majorHAnsi" w:hAnsiTheme="majorHAnsi" w:cstheme="majorHAnsi"/>
               </w:rPr>
-              <w:t>QA monitors CM Process performance for adherence to the standards referenced in this process, documents the results of periodic objective verification of process compliance, reports findings to the CM Manager, PM and Senior Management, and works with the CM Manager and PM to resolve process issues.  QA also participates with the CM Group in the conduct of formal CM verification activities (e.g. Functional and Physical Configuration Audits) as</w:t>
-            </w:r>
-            <w:r>
-              <w:rPr>
-                <w:rFonts w:asciiTheme="majorHAnsi" w:hAnsiTheme="majorHAnsi" w:cstheme="majorHAnsi"/>
-              </w:rPr>
-              <w:t xml:space="preserve"> prescribed by the project CMP.</w:t>
+              <w:t xml:space="preserve">QA monitors CM Process performance for adherence to the standards referenced in this process, documents the results of periodic objective verification of process compliance, reports findings to the CM Manager, PM and Senior Management, and works with the CM Manager and PM to resolve process issues.  QA also participates with the CM Group in the conduct of </w:t>
+            </w:r>
+            <w:r>
+              <w:rPr>
+                <w:rFonts w:asciiTheme="majorHAnsi" w:hAnsiTheme="majorHAnsi" w:cstheme="majorHAnsi"/>
+              </w:rPr>
+              <w:lastRenderedPageBreak/>
+              <w:t>formal CM verification activities (e.g. Functional and Physical Configuration Audits) as prescribed by the project CMP.</w:t>
             </w:r>
           </w:p>
         </w:tc>
@@ -8468,7 +8418,7 @@
         <w:noProof/>
         <w:color w:val="5B9BD5" w:themeColor="accent1"/>
       </w:rPr>
-      <w:t>4</w:t>
+      <w:t>5</w:t>
     </w:r>
     <w:r>
       <w:rPr>
@@ -14043,7 +13993,7 @@
 </file>
 
 <file path=customXml/itemProps1.xml><?xml version="1.0" encoding="utf-8"?>
-<ds:datastoreItem xmlns:ds="http://schemas.openxmlformats.org/officeDocument/2006/customXml" ds:itemID="{4B06752E-C44E-43C1-8E15-4B21B7212A68}">
+<ds:datastoreItem xmlns:ds="http://schemas.openxmlformats.org/officeDocument/2006/customXml" ds:itemID="{F2ED97B2-69A8-4B20-A2B0-9CBEF491C7A9}">
   <ds:schemaRefs>
     <ds:schemaRef ds:uri="http://schemas.openxmlformats.org/officeDocument/2006/bibliography"/>
   </ds:schemaRefs>
